--- a/Fundamentos de Deep Learning/Trabalho.docx
+++ b/Fundamentos de Deep Learning/Trabalho.docx
@@ -560,19 +560,7 @@
           <w:rPr>
             <w:rStyle w:val="Hyperlink"/>
           </w:rPr>
-          <w:t>d</w:t>
-        </w:r>
-        <w:r>
-          <w:rPr>
-            <w:rStyle w:val="Hyperlink"/>
-          </w:rPr>
-          <w:t>a</w:t>
-        </w:r>
-        <w:r>
-          <w:rPr>
-            <w:rStyle w:val="Hyperlink"/>
-          </w:rPr>
-          <w:t>taset</w:t>
+          <w:t>dataset</w:t>
         </w:r>
         <w:proofErr w:type="spellEnd"/>
         <w:r>
@@ -768,19 +756,11 @@
         <w:t>style</w:t>
       </w:r>
       <w:proofErr w:type="spellEnd"/>
-      <w:proofErr w:type="gramStart"/>
-      <w:r>
-        <w:rPr>
-          <w:lang w:eastAsia="pt-BR"/>
-        </w:rPr>
-        <w:t>']=</w:t>
-      </w:r>
-      <w:proofErr w:type="gramEnd"/>
-      <w:r>
-        <w:rPr>
-          <w:lang w:eastAsia="pt-BR"/>
-        </w:rPr>
-        <w:t xml:space="preserve"> arquivo['</w:t>
+      <w:r>
+        <w:rPr>
+          <w:lang w:eastAsia="pt-BR"/>
+        </w:rPr>
+        <w:t>']= arquivo['</w:t>
       </w:r>
       <w:proofErr w:type="spellStart"/>
       <w:r>
@@ -832,19 +812,11 @@
         <w:t>style</w:t>
       </w:r>
       <w:proofErr w:type="spellEnd"/>
-      <w:proofErr w:type="gramStart"/>
-      <w:r>
-        <w:rPr>
-          <w:lang w:eastAsia="pt-BR"/>
-        </w:rPr>
-        <w:t>']=</w:t>
-      </w:r>
-      <w:proofErr w:type="gramEnd"/>
-      <w:r>
-        <w:rPr>
-          <w:lang w:eastAsia="pt-BR"/>
-        </w:rPr>
-        <w:t xml:space="preserve"> arquivo['</w:t>
+      <w:r>
+        <w:rPr>
+          <w:lang w:eastAsia="pt-BR"/>
+        </w:rPr>
+        <w:t>']= arquivo['</w:t>
       </w:r>
       <w:proofErr w:type="spellStart"/>
       <w:r>
@@ -917,7 +889,6 @@
         <w:t xml:space="preserve">x= </w:t>
       </w:r>
       <w:proofErr w:type="spellStart"/>
-      <w:proofErr w:type="gramStart"/>
       <w:r>
         <w:rPr>
           <w:lang w:eastAsia="pt-BR"/>
@@ -925,7 +896,6 @@
         <w:t>arquivo.drop</w:t>
       </w:r>
       <w:proofErr w:type="spellEnd"/>
-      <w:proofErr w:type="gramEnd"/>
       <w:r>
         <w:rPr>
           <w:lang w:eastAsia="pt-BR"/>
@@ -1028,25 +998,14 @@
         <w:t xml:space="preserve"> </w:t>
       </w:r>
       <w:proofErr w:type="spellStart"/>
-      <w:proofErr w:type="gramStart"/>
-      <w:r>
-        <w:rPr>
-          <w:rFonts w:ascii="Times New Roman" w:eastAsia="Times New Roman" w:hAnsi="Times New Roman" w:cs="Times New Roman"/>
-          <w:sz w:val="24"/>
-          <w:szCs w:val="24"/>
-          <w:lang w:eastAsia="pt-BR"/>
-        </w:rPr>
-        <w:t>sklearn.model</w:t>
-      </w:r>
-      <w:proofErr w:type="gramEnd"/>
-      <w:r>
-        <w:rPr>
-          <w:rFonts w:ascii="Times New Roman" w:eastAsia="Times New Roman" w:hAnsi="Times New Roman" w:cs="Times New Roman"/>
-          <w:sz w:val="24"/>
-          <w:szCs w:val="24"/>
-          <w:lang w:eastAsia="pt-BR"/>
-        </w:rPr>
-        <w:t>_selection</w:t>
+      <w:r>
+        <w:rPr>
+          <w:rFonts w:ascii="Times New Roman" w:eastAsia="Times New Roman" w:hAnsi="Times New Roman" w:cs="Times New Roman"/>
+          <w:sz w:val="24"/>
+          <w:szCs w:val="24"/>
+          <w:lang w:eastAsia="pt-BR"/>
+        </w:rPr>
+        <w:t>sklearn.model_selection</w:t>
       </w:r>
       <w:proofErr w:type="spellEnd"/>
       <w:r>
@@ -1190,37 +1149,17 @@
           <w:szCs w:val="24"/>
           <w:lang w:eastAsia="pt-BR"/>
         </w:rPr>
-        <w:t>train_test_</w:t>
-      </w:r>
-      <w:proofErr w:type="gramStart"/>
-      <w:r>
-        <w:rPr>
-          <w:rFonts w:ascii="Times New Roman" w:eastAsia="Times New Roman" w:hAnsi="Times New Roman" w:cs="Times New Roman"/>
-          <w:sz w:val="24"/>
-          <w:szCs w:val="24"/>
-          <w:lang w:eastAsia="pt-BR"/>
-        </w:rPr>
-        <w:t>split</w:t>
-      </w:r>
-      <w:proofErr w:type="spellEnd"/>
-      <w:r>
-        <w:rPr>
-          <w:rFonts w:ascii="Times New Roman" w:eastAsia="Times New Roman" w:hAnsi="Times New Roman" w:cs="Times New Roman"/>
-          <w:sz w:val="24"/>
-          <w:szCs w:val="24"/>
-          <w:lang w:eastAsia="pt-BR"/>
-        </w:rPr>
-        <w:t>(</w:t>
-      </w:r>
-      <w:proofErr w:type="gramEnd"/>
-      <w:r>
-        <w:rPr>
-          <w:rFonts w:ascii="Times New Roman" w:eastAsia="Times New Roman" w:hAnsi="Times New Roman" w:cs="Times New Roman"/>
-          <w:sz w:val="24"/>
-          <w:szCs w:val="24"/>
-          <w:lang w:eastAsia="pt-BR"/>
-        </w:rPr>
-        <w:t xml:space="preserve">x, y, </w:t>
+        <w:t>train_test_split</w:t>
+      </w:r>
+      <w:proofErr w:type="spellEnd"/>
+      <w:r>
+        <w:rPr>
+          <w:rFonts w:ascii="Times New Roman" w:eastAsia="Times New Roman" w:hAnsi="Times New Roman" w:cs="Times New Roman"/>
+          <w:sz w:val="24"/>
+          <w:szCs w:val="24"/>
+          <w:lang w:eastAsia="pt-BR"/>
+        </w:rPr>
+        <w:t xml:space="preserve">(x, y, </w:t>
       </w:r>
       <w:proofErr w:type="spellStart"/>
       <w:r>
@@ -1304,7 +1243,6 @@
         <w:t xml:space="preserve"> </w:t>
       </w:r>
       <w:proofErr w:type="spellStart"/>
-      <w:proofErr w:type="gramStart"/>
       <w:r>
         <w:rPr>
           <w:lang w:eastAsia="pt-BR"/>
@@ -1312,7 +1250,6 @@
         <w:t>sklearn.ensemble</w:t>
       </w:r>
       <w:proofErr w:type="spellEnd"/>
-      <w:proofErr w:type="gramEnd"/>
       <w:r>
         <w:rPr>
           <w:lang w:eastAsia="pt-BR"/>
@@ -1392,7 +1329,6 @@
         </w:rPr>
       </w:pPr>
       <w:proofErr w:type="spellStart"/>
-      <w:proofErr w:type="gramStart"/>
       <w:r>
         <w:rPr>
           <w:lang w:eastAsia="pt-BR"/>
@@ -1407,7 +1343,6 @@
         <w:t>(</w:t>
       </w:r>
       <w:proofErr w:type="spellStart"/>
-      <w:proofErr w:type="gramEnd"/>
       <w:r>
         <w:rPr>
           <w:lang w:eastAsia="pt-BR"/>
@@ -1476,6 +1411,73 @@
           <w:lang w:eastAsia="pt-BR"/>
         </w:rPr>
         <w:t>5.2 - Recupere o modelo</w:t>
+      </w:r>
+    </w:p>
+    <w:p>
+      <w:pPr>
+        <w:spacing w:before="100" w:beforeAutospacing="1" w:after="100" w:afterAutospacing="1" w:line="240" w:lineRule="auto"/>
+        <w:outlineLvl w:val="0"/>
+        <w:rPr>
+          <w:rFonts w:ascii="Times New Roman" w:eastAsia="Times New Roman" w:hAnsi="Times New Roman" w:cs="Times New Roman"/>
+          <w:b/>
+          <w:bCs/>
+          <w:kern w:val="36"/>
+          <w:sz w:val="48"/>
+          <w:szCs w:val="48"/>
+          <w:lang w:eastAsia="pt-BR"/>
+        </w:rPr>
+      </w:pPr>
+      <w:r>
+        <w:rPr>
+          <w:rFonts w:ascii="Times New Roman" w:eastAsia="Times New Roman" w:hAnsi="Times New Roman" w:cs="Times New Roman"/>
+          <w:b/>
+          <w:bCs/>
+          <w:kern w:val="36"/>
+          <w:sz w:val="48"/>
+          <w:szCs w:val="48"/>
+          <w:lang w:eastAsia="pt-BR"/>
+        </w:rPr>
+        <w:tab/>
+      </w:r>
+      <w:r>
+        <w:rPr>
+          <w:noProof/>
+        </w:rPr>
+        <w:drawing>
+          <wp:inline distT="0" distB="0" distL="0" distR="0" wp14:anchorId="4B3D54E8" wp14:editId="0AEF1550">
+            <wp:extent cx="2381250" cy="352425"/>
+            <wp:effectExtent l="0" t="0" r="0" b="9525"/>
+            <wp:docPr id="1" name="Imagem 1"/>
+            <wp:cNvGraphicFramePr>
+              <a:graphicFrameLocks xmlns:a="http://schemas.openxmlformats.org/drawingml/2006/main" noChangeAspect="1"/>
+            </wp:cNvGraphicFramePr>
+            <a:graphic xmlns:a="http://schemas.openxmlformats.org/drawingml/2006/main">
+              <a:graphicData uri="http://schemas.openxmlformats.org/drawingml/2006/picture">
+                <pic:pic xmlns:pic="http://schemas.openxmlformats.org/drawingml/2006/picture">
+                  <pic:nvPicPr>
+                    <pic:cNvPr id="1" name=""/>
+                    <pic:cNvPicPr/>
+                  </pic:nvPicPr>
+                  <pic:blipFill>
+                    <a:blip r:embed="rId5"/>
+                    <a:stretch>
+                      <a:fillRect/>
+                    </a:stretch>
+                  </pic:blipFill>
+                  <pic:spPr>
+                    <a:xfrm>
+                      <a:off x="0" y="0"/>
+                      <a:ext cx="2381250" cy="352425"/>
+                    </a:xfrm>
+                    <a:prstGeom prst="rect">
+                      <a:avLst/>
+                    </a:prstGeom>
+                  </pic:spPr>
+                </pic:pic>
+              </a:graphicData>
+            </a:graphic>
+          </wp:inline>
+        </w:drawing>
       </w:r>
     </w:p>
     <w:p>
